--- a/练习三/实验3报告.docx
+++ b/练习三/实验3报告.docx
@@ -14,7 +14,7 @@
       </w:pPr>
       <w:r>
         <w:pict>
-          <v:rect id="_x0000_s1027" o:spid="_x0000_s1027" o:spt="1" style="position:absolute;left:0pt;margin-left:318.9pt;margin-top:100.55pt;height:1.1pt;width:184.75pt;mso-position-horizontal-relative:page;mso-position-vertical-relative:page;z-index:251660288;mso-width-relative:page;mso-height-relative:page;" fillcolor="#0000FF" filled="t" stroked="f" coordsize="21600,21600" o:allowincell="f">
+          <v:rect id="_x0000_s1027" o:spid="_x0000_s1027" o:spt="1" style="position:absolute;left:0pt;margin-left:318.9pt;margin-top:100.55pt;height:1.1pt;width:184.75pt;mso-position-horizontal-relative:page;mso-position-vertical-relative:page;z-index:251664384;mso-width-relative:page;mso-height-relative:page;" fillcolor="#0000FF" filled="t" stroked="f" coordsize="21600,21600" o:allowincell="f">
             <v:path/>
             <v:fill on="t" focussize="0,0"/>
             <v:stroke on="f"/>
@@ -1086,9 +1086,9 @@
           <w:szCs w:val="28"/>
         </w:rPr>
       </w:pPr>
-      <w:bookmarkStart w:id="3" w:name="_bookmark5"/>
+      <w:bookmarkStart w:id="3" w:name="_bookmark4"/>
       <w:bookmarkEnd w:id="3"/>
-      <w:bookmarkStart w:id="4" w:name="_bookmark4"/>
+      <w:bookmarkStart w:id="4" w:name="_bookmark5"/>
       <w:bookmarkEnd w:id="4"/>
       <w:r>
         <w:rPr>
@@ -1167,19 +1167,7 @@
           <w:szCs w:val="24"/>
           <w:lang w:val="en-US" w:eastAsia="zh-CN" w:bidi="ar"/>
         </w:rPr>
-        <w:t>主要包括</w:t>
-      </w:r>
-      <w:r>
-        <w:rPr>
-          <w:rFonts w:hint="eastAsia" w:ascii="仿宋" w:hAnsi="仿宋" w:eastAsia="仿宋" w:cs="仿宋"/>
-          <w:snapToGrid w:val="0"/>
-          <w:color w:val="000000"/>
-          <w:kern w:val="0"/>
-          <w:sz w:val="24"/>
-          <w:szCs w:val="24"/>
-          <w:lang w:val="en-US" w:eastAsia="zh-CN" w:bidi="ar"/>
-        </w:rPr>
-        <w:t xml:space="preserve">图像超分辨率，GAN，SRCNN，SRGAN。 </w:t>
+        <w:t xml:space="preserve">主要包括图像超分辨率，GAN，SRCNN，SRGAN。 </w:t>
       </w:r>
     </w:p>
     <w:p>
@@ -2084,7 +2072,7 @@
       <w:pPr>
         <w:numPr>
           <w:ilvl w:val="0"/>
-          <w:numId w:val="1"/>
+          <w:numId w:val="2"/>
         </w:numPr>
         <w:spacing w:before="63" w:line="224" w:lineRule="auto"/>
         <w:ind w:left="2"/>
@@ -2222,9 +2210,9 @@
           <w:szCs w:val="31"/>
         </w:rPr>
       </w:pPr>
-      <w:bookmarkStart w:id="7" w:name="_bookmark8"/>
+      <w:bookmarkStart w:id="7" w:name="_bookmark9"/>
       <w:bookmarkEnd w:id="7"/>
-      <w:bookmarkStart w:id="8" w:name="_bookmark9"/>
+      <w:bookmarkStart w:id="8" w:name="_bookmark8"/>
       <w:bookmarkEnd w:id="8"/>
       <w:r>
         <w:rPr>
@@ -2667,60 +2655,16 @@
     </w:p>
     <w:p>
       <w:pPr>
-        <w:spacing w:before="170" w:line="231" w:lineRule="auto"/>
-        <w:rPr>
-          <w:rFonts w:hint="eastAsia" w:eastAsia="宋体"/>
-          <w:lang w:val="en-US" w:eastAsia="zh-CN"/>
-        </w:rPr>
-      </w:pPr>
-      <w:r>
-        <w:rPr>
-          <w:rFonts w:hint="eastAsia" w:eastAsia="宋体"/>
-          <w:lang w:val="en-US" w:eastAsia="zh-CN"/>
-        </w:rPr>
-        <w:t>定义模型初始化参数</w:t>
-      </w:r>
-    </w:p>
-    <w:p>
-      <w:pPr>
-        <w:spacing w:before="170" w:line="231" w:lineRule="auto"/>
-        <w:rPr>
-          <w:rFonts w:hint="default" w:eastAsia="宋体"/>
-          <w:lang w:val="en-US" w:eastAsia="zh-CN"/>
-        </w:rPr>
-      </w:pPr>
-    </w:p>
-    <w:p>
-      <w:pPr>
-        <w:spacing w:before="1" w:line="232" w:lineRule="auto"/>
-        <w:ind w:firstLine="420" w:firstLineChars="200"/>
-        <w:jc w:val="both"/>
-        <w:rPr>
-          <w:rFonts w:hint="default" w:eastAsia="宋体"/>
-          <w:lang w:val="en-US" w:eastAsia="zh-CN"/>
-        </w:rPr>
-      </w:pPr>
-      <w:r>
-        <w:rPr>
-          <w:rFonts w:hint="eastAsia" w:eastAsia="宋体"/>
-          <w:lang w:val="en-US" w:eastAsia="zh-CN"/>
-        </w:rPr>
-        <w:t>⚫   下载数据</w:t>
-      </w:r>
-    </w:p>
-    <w:p>
-      <w:pPr>
-        <w:spacing w:line="240" w:lineRule="auto"/>
-        <w:ind w:firstLine="0"/>
+        <w:spacing w:before="80" w:line="228" w:lineRule="auto"/>
+        <w:ind w:right="1060"/>
         <w:jc w:val="center"/>
-        <w:textAlignment w:val="center"/>
       </w:pPr>
       <w:r>
         <w:drawing>
           <wp:inline distT="0" distB="0" distL="114300" distR="114300">
-            <wp:extent cx="5372100" cy="6286500"/>
-            <wp:effectExtent l="0" t="0" r="0" b="0"/>
-            <wp:docPr id="23" name="图片 14"/>
+            <wp:extent cx="6608445" cy="4591050"/>
+            <wp:effectExtent l="0" t="0" r="8255" b="6350"/>
+            <wp:docPr id="5" name="图片 1"/>
             <wp:cNvGraphicFramePr>
               <a:graphicFrameLocks xmlns:a="http://schemas.openxmlformats.org/drawingml/2006/main" noChangeAspect="1"/>
             </wp:cNvGraphicFramePr>
@@ -2728,7 +2672,7 @@
               <a:graphicData uri="http://schemas.openxmlformats.org/drawingml/2006/picture">
                 <pic:pic xmlns:pic="http://schemas.openxmlformats.org/drawingml/2006/picture">
                   <pic:nvPicPr>
-                    <pic:cNvPr id="23" name="图片 14"/>
+                    <pic:cNvPr id="5" name="图片 1"/>
                     <pic:cNvPicPr>
                       <a:picLocks noChangeAspect="1"/>
                     </pic:cNvPicPr>
@@ -2742,7 +2686,7 @@
                   <pic:spPr>
                     <a:xfrm>
                       <a:off x="0" y="0"/>
-                      <a:ext cx="5372100" cy="6286500"/>
+                      <a:ext cx="6608445" cy="4591050"/>
                     </a:xfrm>
                     <a:prstGeom prst="rect">
                       <a:avLst/>
@@ -2761,36 +2705,16 @@
     </w:p>
     <w:p>
       <w:pPr>
-        <w:spacing w:line="240" w:lineRule="auto"/>
-        <w:ind w:firstLine="420" w:firstLineChars="200"/>
-        <w:jc w:val="left"/>
-        <w:textAlignment w:val="center"/>
-        <w:rPr>
-          <w:rFonts w:hint="eastAsia" w:eastAsia="宋体"/>
-          <w:lang w:val="en-US" w:eastAsia="zh-CN"/>
-        </w:rPr>
-      </w:pPr>
-      <w:r>
-        <w:rPr>
-          <w:rFonts w:hint="eastAsia" w:eastAsia="宋体"/>
-          <w:lang w:val="en-US" w:eastAsia="zh-CN"/>
-        </w:rPr>
-        <w:t>⚫  开始训练</w:t>
-      </w:r>
-    </w:p>
-    <w:p>
-      <w:pPr>
-        <w:spacing w:line="240" w:lineRule="auto"/>
-        <w:ind w:firstLine="0"/>
+        <w:spacing w:before="80" w:line="228" w:lineRule="auto"/>
+        <w:ind w:right="1060"/>
         <w:jc w:val="center"/>
-        <w:textAlignment w:val="center"/>
       </w:pPr>
       <w:r>
         <w:drawing>
           <wp:inline distT="0" distB="0" distL="114300" distR="114300">
-            <wp:extent cx="5124450" cy="5505450"/>
-            <wp:effectExtent l="0" t="0" r="6350" b="6350"/>
-            <wp:docPr id="24" name="图片 15"/>
+            <wp:extent cx="6608445" cy="4161155"/>
+            <wp:effectExtent l="0" t="0" r="8255" b="4445"/>
+            <wp:docPr id="6" name="图片 2"/>
             <wp:cNvGraphicFramePr>
               <a:graphicFrameLocks xmlns:a="http://schemas.openxmlformats.org/drawingml/2006/main" noChangeAspect="1"/>
             </wp:cNvGraphicFramePr>
@@ -2798,7 +2722,7 @@
               <a:graphicData uri="http://schemas.openxmlformats.org/drawingml/2006/picture">
                 <pic:pic xmlns:pic="http://schemas.openxmlformats.org/drawingml/2006/picture">
                   <pic:nvPicPr>
-                    <pic:cNvPr id="24" name="图片 15"/>
+                    <pic:cNvPr id="6" name="图片 2"/>
                     <pic:cNvPicPr>
                       <a:picLocks noChangeAspect="1"/>
                     </pic:cNvPicPr>
@@ -2812,7 +2736,7 @@
                   <pic:spPr>
                     <a:xfrm>
                       <a:off x="0" y="0"/>
-                      <a:ext cx="5124450" cy="5505450"/>
+                      <a:ext cx="6608445" cy="4161155"/>
                     </a:xfrm>
                     <a:prstGeom prst="rect">
                       <a:avLst/>
@@ -2828,53 +2752,22 @@
           </wp:inline>
         </w:drawing>
       </w:r>
-      <w:bookmarkStart w:id="15" w:name="_GoBack"/>
-      <w:bookmarkEnd w:id="15"/>
-    </w:p>
-    <w:p>
-      <w:pPr>
-        <w:spacing w:line="240" w:lineRule="auto"/>
-        <w:ind w:firstLine="0"/>
+    </w:p>
+    <w:p>
+      <w:pPr>
         <w:jc w:val="center"/>
-        <w:textAlignment w:val="center"/>
-      </w:pPr>
-    </w:p>
-    <w:p>
-      <w:pPr>
-        <w:spacing w:line="240" w:lineRule="auto"/>
-        <w:ind w:firstLine="420" w:firstLineChars="200"/>
-        <w:jc w:val="both"/>
-        <w:textAlignment w:val="center"/>
-        <w:rPr>
-          <w:rFonts w:hint="default" w:eastAsia="宋体"/>
-          <w:lang w:val="en-US" w:eastAsia="zh-CN"/>
-        </w:rPr>
-      </w:pPr>
-      <w:r>
-        <w:rPr>
-          <w:rFonts w:hint="eastAsia" w:eastAsia="宋体"/>
-          <w:lang w:val="en-US" w:eastAsia="zh-CN"/>
-        </w:rPr>
-        <w:t>显示测试集上的结果</w:t>
-      </w:r>
-    </w:p>
-    <w:p>
-      <w:pPr>
-        <w:spacing w:before="80" w:line="228" w:lineRule="auto"/>
-        <w:ind w:right="1060"/>
+      </w:pPr>
+    </w:p>
+    <w:p>
+      <w:pPr>
         <w:jc w:val="center"/>
-        <w:rPr>
-          <w:rFonts w:ascii="仿宋" w:hAnsi="仿宋" w:eastAsia="仿宋" w:cs="仿宋"/>
-          <w:sz w:val="24"/>
-          <w:szCs w:val="24"/>
-        </w:rPr>
       </w:pPr>
       <w:r>
         <w:drawing>
           <wp:inline distT="0" distB="0" distL="114300" distR="114300">
-            <wp:extent cx="6606540" cy="2537460"/>
-            <wp:effectExtent l="0" t="0" r="10160" b="2540"/>
-            <wp:docPr id="25" name="图片 16"/>
+            <wp:extent cx="6603365" cy="4590415"/>
+            <wp:effectExtent l="0" t="0" r="635" b="6985"/>
+            <wp:docPr id="16" name="图片 3"/>
             <wp:cNvGraphicFramePr>
               <a:graphicFrameLocks xmlns:a="http://schemas.openxmlformats.org/drawingml/2006/main" noChangeAspect="1"/>
             </wp:cNvGraphicFramePr>
@@ -2882,7 +2775,7 @@
               <a:graphicData uri="http://schemas.openxmlformats.org/drawingml/2006/picture">
                 <pic:pic xmlns:pic="http://schemas.openxmlformats.org/drawingml/2006/picture">
                   <pic:nvPicPr>
-                    <pic:cNvPr id="25" name="图片 16"/>
+                    <pic:cNvPr id="16" name="图片 3"/>
                     <pic:cNvPicPr>
                       <a:picLocks noChangeAspect="1"/>
                     </pic:cNvPicPr>
@@ -2896,7 +2789,7 @@
                   <pic:spPr>
                     <a:xfrm>
                       <a:off x="0" y="0"/>
-                      <a:ext cx="6606540" cy="2537460"/>
+                      <a:ext cx="6603365" cy="4590415"/>
                     </a:xfrm>
                     <a:prstGeom prst="rect">
                       <a:avLst/>
@@ -2916,95 +2809,13 @@
     <w:p>
       <w:pPr>
         <w:jc w:val="center"/>
-        <w:sectPr>
-          <w:pgSz w:w="11907" w:h="16839"/>
-          <w:pgMar w:top="690" w:right="0" w:bottom="400" w:left="1497" w:header="0" w:footer="0" w:gutter="0"/>
-          <w:cols w:space="720" w:num="1"/>
-        </w:sectPr>
-      </w:pPr>
-    </w:p>
-    <w:p>
-      <w:pPr>
-        <w:numPr>
-          <w:ilvl w:val="0"/>
-          <w:numId w:val="2"/>
-        </w:numPr>
-        <w:spacing w:before="64" w:line="224" w:lineRule="auto"/>
-        <w:ind w:left="2"/>
-        <w:rPr>
-          <w:rFonts w:hint="default" w:ascii="黑体" w:hAnsi="黑体" w:eastAsia="黑体" w:cs="黑体"/>
-          <w:spacing w:val="-13"/>
-          <w:sz w:val="31"/>
-          <w:szCs w:val="31"/>
-          <w:lang w:val="en-US" w:eastAsia="zh-CN"/>
-          <w14:textOutline w14:w="5791" w14:cap="flat" w14:cmpd="sng">
-            <w14:solidFill>
-              <w14:srgbClr w14:val="000000"/>
-            </w14:solidFill>
-            <w14:prstDash w14:val="solid"/>
-            <w14:miter w14:val="0"/>
-          </w14:textOutline>
-        </w:rPr>
-      </w:pPr>
-      <w:bookmarkStart w:id="11" w:name="_bookmark12"/>
-      <w:bookmarkEnd w:id="11"/>
-      <w:bookmarkStart w:id="12" w:name="_bookmark13"/>
-      <w:bookmarkEnd w:id="12"/>
-      <w:r>
-        <w:rPr>
-          <w:rFonts w:ascii="黑体" w:hAnsi="黑体" w:eastAsia="黑体" w:cs="黑体"/>
-          <w:spacing w:val="-13"/>
-          <w:sz w:val="31"/>
-          <w:szCs w:val="31"/>
-          <w14:textOutline w14:w="5791" w14:cap="flat" w14:cmpd="sng">
-            <w14:solidFill>
-              <w14:srgbClr w14:val="000000"/>
-            </w14:solidFill>
-            <w14:prstDash w14:val="solid"/>
-            <w14:miter w14:val="0"/>
-          </w14:textOutline>
-        </w:rPr>
-        <w:t>实验结果</w:t>
-      </w:r>
-    </w:p>
-    <w:p>
-      <w:pPr>
-        <w:spacing w:line="240" w:lineRule="auto"/>
-        <w:ind w:firstLine="660" w:firstLineChars="300"/>
-        <w:jc w:val="both"/>
-        <w:textAlignment w:val="center"/>
-        <w:rPr>
-          <w:rFonts w:hint="default" w:ascii="仿宋" w:hAnsi="仿宋" w:eastAsia="仿宋" w:cs="仿宋"/>
-          <w:spacing w:val="-10"/>
-          <w:sz w:val="24"/>
-          <w:szCs w:val="24"/>
-          <w:lang w:val="en-US" w:eastAsia="zh-CN"/>
-        </w:rPr>
-      </w:pPr>
-      <w:r>
-        <w:rPr>
-          <w:rFonts w:hint="eastAsia" w:ascii="仿宋" w:hAnsi="仿宋" w:eastAsia="仿宋" w:cs="仿宋"/>
-          <w:spacing w:val="-10"/>
-          <w:sz w:val="24"/>
-          <w:szCs w:val="24"/>
-          <w:lang w:val="en-US" w:eastAsia="zh-CN"/>
-        </w:rPr>
-        <w:t>在运行50epoch后</w:t>
-      </w:r>
-    </w:p>
-    <w:p>
-      <w:pPr>
-        <w:spacing w:line="240" w:lineRule="auto"/>
-        <w:ind w:firstLine="630" w:firstLineChars="300"/>
-        <w:jc w:val="center"/>
-        <w:textAlignment w:val="center"/>
       </w:pPr>
       <w:r>
         <w:drawing>
           <wp:inline distT="0" distB="0" distL="114300" distR="114300">
-            <wp:extent cx="2108200" cy="2146300"/>
-            <wp:effectExtent l="0" t="0" r="0" b="0"/>
-            <wp:docPr id="1" name="图片 1"/>
+            <wp:extent cx="3810000" cy="6229350"/>
+            <wp:effectExtent l="0" t="0" r="0" b="6350"/>
+            <wp:docPr id="17" name="图片 4"/>
             <wp:cNvGraphicFramePr>
               <a:graphicFrameLocks xmlns:a="http://schemas.openxmlformats.org/drawingml/2006/main" noChangeAspect="1"/>
             </wp:cNvGraphicFramePr>
@@ -3012,7 +2823,7 @@
               <a:graphicData uri="http://schemas.openxmlformats.org/drawingml/2006/picture">
                 <pic:pic xmlns:pic="http://schemas.openxmlformats.org/drawingml/2006/picture">
                   <pic:nvPicPr>
-                    <pic:cNvPr id="1" name="图片 1"/>
+                    <pic:cNvPr id="17" name="图片 4"/>
                     <pic:cNvPicPr>
                       <a:picLocks noChangeAspect="1"/>
                     </pic:cNvPicPr>
@@ -3026,7 +2837,7 @@
                   <pic:spPr>
                     <a:xfrm>
                       <a:off x="0" y="0"/>
-                      <a:ext cx="2108200" cy="2146300"/>
+                      <a:ext cx="3810000" cy="6229350"/>
                     </a:xfrm>
                     <a:prstGeom prst="rect">
                       <a:avLst/>
@@ -3035,6 +2846,762 @@
                     <a:ln>
                       <a:noFill/>
                     </a:ln>
+                  </pic:spPr>
+                </pic:pic>
+              </a:graphicData>
+            </a:graphic>
+          </wp:inline>
+        </w:drawing>
+      </w:r>
+    </w:p>
+    <w:p>
+      <w:pPr>
+        <w:jc w:val="center"/>
+      </w:pPr>
+      <w:r>
+        <w:drawing>
+          <wp:inline distT="0" distB="0" distL="114300" distR="114300">
+            <wp:extent cx="4387850" cy="4838700"/>
+            <wp:effectExtent l="0" t="0" r="6350" b="0"/>
+            <wp:docPr id="18" name="图片 5"/>
+            <wp:cNvGraphicFramePr>
+              <a:graphicFrameLocks xmlns:a="http://schemas.openxmlformats.org/drawingml/2006/main" noChangeAspect="1"/>
+            </wp:cNvGraphicFramePr>
+            <a:graphic xmlns:a="http://schemas.openxmlformats.org/drawingml/2006/main">
+              <a:graphicData uri="http://schemas.openxmlformats.org/drawingml/2006/picture">
+                <pic:pic xmlns:pic="http://schemas.openxmlformats.org/drawingml/2006/picture">
+                  <pic:nvPicPr>
+                    <pic:cNvPr id="18" name="图片 5"/>
+                    <pic:cNvPicPr>
+                      <a:picLocks noChangeAspect="1"/>
+                    </pic:cNvPicPr>
+                  </pic:nvPicPr>
+                  <pic:blipFill>
+                    <a:blip r:embed="rId22"/>
+                    <a:stretch>
+                      <a:fillRect/>
+                    </a:stretch>
+                  </pic:blipFill>
+                  <pic:spPr>
+                    <a:xfrm>
+                      <a:off x="0" y="0"/>
+                      <a:ext cx="4387850" cy="4838700"/>
+                    </a:xfrm>
+                    <a:prstGeom prst="rect">
+                      <a:avLst/>
+                    </a:prstGeom>
+                    <a:noFill/>
+                    <a:ln>
+                      <a:noFill/>
+                    </a:ln>
+                  </pic:spPr>
+                </pic:pic>
+              </a:graphicData>
+            </a:graphic>
+          </wp:inline>
+        </w:drawing>
+      </w:r>
+    </w:p>
+    <w:p>
+      <w:pPr>
+        <w:jc w:val="center"/>
+      </w:pPr>
+    </w:p>
+    <w:p>
+      <w:pPr>
+        <w:jc w:val="both"/>
+        <w:rPr>
+          <w:rFonts w:hint="eastAsia" w:eastAsia="宋体"/>
+          <w:lang w:val="en-US" w:eastAsia="zh-CN"/>
+        </w:rPr>
+      </w:pPr>
+      <w:r>
+        <w:rPr>
+          <w:rFonts w:ascii="Segoe UI Symbol" w:hAnsi="Segoe UI Symbol" w:eastAsia="Segoe UI Symbol" w:cs="Segoe UI Symbol"/>
+          <w:spacing w:val="-26"/>
+          <w:sz w:val="24"/>
+          <w:szCs w:val="24"/>
+        </w:rPr>
+        <w:t xml:space="preserve">⚫ </w:t>
+      </w:r>
+      <w:r>
+        <w:rPr>
+          <w:rFonts w:hint="eastAsia" w:eastAsia="宋体"/>
+          <w:lang w:val="en-US" w:eastAsia="zh-CN"/>
+        </w:rPr>
+        <w:t xml:space="preserve"> SRGAN代码</w:t>
+      </w:r>
+    </w:p>
+    <w:p>
+      <w:pPr>
+        <w:jc w:val="both"/>
+        <w:rPr>
+          <w:rFonts w:hint="eastAsia" w:eastAsia="宋体"/>
+          <w:lang w:val="en-US" w:eastAsia="zh-CN"/>
+        </w:rPr>
+      </w:pPr>
+    </w:p>
+    <w:p>
+      <w:pPr>
+        <w:jc w:val="both"/>
+      </w:pPr>
+      <w:r>
+        <w:drawing>
+          <wp:inline distT="0" distB="0" distL="114300" distR="114300">
+            <wp:extent cx="6604635" cy="6246495"/>
+            <wp:effectExtent l="0" t="0" r="12065" b="1905"/>
+            <wp:docPr id="19" name="图片 6"/>
+            <wp:cNvGraphicFramePr>
+              <a:graphicFrameLocks xmlns:a="http://schemas.openxmlformats.org/drawingml/2006/main" noChangeAspect="1"/>
+            </wp:cNvGraphicFramePr>
+            <a:graphic xmlns:a="http://schemas.openxmlformats.org/drawingml/2006/main">
+              <a:graphicData uri="http://schemas.openxmlformats.org/drawingml/2006/picture">
+                <pic:pic xmlns:pic="http://schemas.openxmlformats.org/drawingml/2006/picture">
+                  <pic:nvPicPr>
+                    <pic:cNvPr id="19" name="图片 6"/>
+                    <pic:cNvPicPr>
+                      <a:picLocks noChangeAspect="1"/>
+                    </pic:cNvPicPr>
+                  </pic:nvPicPr>
+                  <pic:blipFill>
+                    <a:blip r:embed="rId23"/>
+                    <a:stretch>
+                      <a:fillRect/>
+                    </a:stretch>
+                  </pic:blipFill>
+                  <pic:spPr>
+                    <a:xfrm>
+                      <a:off x="0" y="0"/>
+                      <a:ext cx="6604635" cy="6246495"/>
+                    </a:xfrm>
+                    <a:prstGeom prst="rect">
+                      <a:avLst/>
+                    </a:prstGeom>
+                    <a:noFill/>
+                    <a:ln>
+                      <a:noFill/>
+                    </a:ln>
+                  </pic:spPr>
+                </pic:pic>
+              </a:graphicData>
+            </a:graphic>
+          </wp:inline>
+        </w:drawing>
+      </w:r>
+    </w:p>
+    <w:p>
+      <w:pPr>
+        <w:jc w:val="both"/>
+      </w:pPr>
+    </w:p>
+    <w:p>
+      <w:pPr>
+        <w:jc w:val="both"/>
+      </w:pPr>
+      <w:r>
+        <w:drawing>
+          <wp:inline distT="0" distB="0" distL="114300" distR="114300">
+            <wp:extent cx="6337300" cy="5556250"/>
+            <wp:effectExtent l="0" t="0" r="0" b="6350"/>
+            <wp:docPr id="20" name="图片 7"/>
+            <wp:cNvGraphicFramePr>
+              <a:graphicFrameLocks xmlns:a="http://schemas.openxmlformats.org/drawingml/2006/main" noChangeAspect="1"/>
+            </wp:cNvGraphicFramePr>
+            <a:graphic xmlns:a="http://schemas.openxmlformats.org/drawingml/2006/main">
+              <a:graphicData uri="http://schemas.openxmlformats.org/drawingml/2006/picture">
+                <pic:pic xmlns:pic="http://schemas.openxmlformats.org/drawingml/2006/picture">
+                  <pic:nvPicPr>
+                    <pic:cNvPr id="20" name="图片 7"/>
+                    <pic:cNvPicPr>
+                      <a:picLocks noChangeAspect="1"/>
+                    </pic:cNvPicPr>
+                  </pic:nvPicPr>
+                  <pic:blipFill>
+                    <a:blip r:embed="rId24"/>
+                    <a:stretch>
+                      <a:fillRect/>
+                    </a:stretch>
+                  </pic:blipFill>
+                  <pic:spPr>
+                    <a:xfrm>
+                      <a:off x="0" y="0"/>
+                      <a:ext cx="6337300" cy="5556250"/>
+                    </a:xfrm>
+                    <a:prstGeom prst="rect">
+                      <a:avLst/>
+                    </a:prstGeom>
+                    <a:noFill/>
+                    <a:ln>
+                      <a:noFill/>
+                    </a:ln>
+                  </pic:spPr>
+                </pic:pic>
+              </a:graphicData>
+            </a:graphic>
+          </wp:inline>
+        </w:drawing>
+      </w:r>
+    </w:p>
+    <w:p>
+      <w:pPr>
+        <w:jc w:val="both"/>
+      </w:pPr>
+      <w:r>
+        <w:drawing>
+          <wp:inline distT="0" distB="0" distL="114300" distR="114300">
+            <wp:extent cx="5245100" cy="2895600"/>
+            <wp:effectExtent l="0" t="0" r="0" b="0"/>
+            <wp:docPr id="21" name="图片 8"/>
+            <wp:cNvGraphicFramePr>
+              <a:graphicFrameLocks xmlns:a="http://schemas.openxmlformats.org/drawingml/2006/main" noChangeAspect="1"/>
+            </wp:cNvGraphicFramePr>
+            <a:graphic xmlns:a="http://schemas.openxmlformats.org/drawingml/2006/main">
+              <a:graphicData uri="http://schemas.openxmlformats.org/drawingml/2006/picture">
+                <pic:pic xmlns:pic="http://schemas.openxmlformats.org/drawingml/2006/picture">
+                  <pic:nvPicPr>
+                    <pic:cNvPr id="21" name="图片 8"/>
+                    <pic:cNvPicPr>
+                      <a:picLocks noChangeAspect="1"/>
+                    </pic:cNvPicPr>
+                  </pic:nvPicPr>
+                  <pic:blipFill>
+                    <a:blip r:embed="rId25"/>
+                    <a:stretch>
+                      <a:fillRect/>
+                    </a:stretch>
+                  </pic:blipFill>
+                  <pic:spPr>
+                    <a:xfrm>
+                      <a:off x="0" y="0"/>
+                      <a:ext cx="5245100" cy="2895600"/>
+                    </a:xfrm>
+                    <a:prstGeom prst="rect">
+                      <a:avLst/>
+                    </a:prstGeom>
+                    <a:noFill/>
+                    <a:ln>
+                      <a:noFill/>
+                    </a:ln>
+                  </pic:spPr>
+                </pic:pic>
+              </a:graphicData>
+            </a:graphic>
+          </wp:inline>
+        </w:drawing>
+      </w:r>
+    </w:p>
+    <w:p>
+      <w:pPr>
+        <w:jc w:val="both"/>
+      </w:pPr>
+      <w:r>
+        <w:drawing>
+          <wp:inline distT="0" distB="0" distL="114300" distR="114300">
+            <wp:extent cx="5562600" cy="6172200"/>
+            <wp:effectExtent l="0" t="0" r="0" b="0"/>
+            <wp:docPr id="22" name="图片 9"/>
+            <wp:cNvGraphicFramePr>
+              <a:graphicFrameLocks xmlns:a="http://schemas.openxmlformats.org/drawingml/2006/main" noChangeAspect="1"/>
+            </wp:cNvGraphicFramePr>
+            <a:graphic xmlns:a="http://schemas.openxmlformats.org/drawingml/2006/main">
+              <a:graphicData uri="http://schemas.openxmlformats.org/drawingml/2006/picture">
+                <pic:pic xmlns:pic="http://schemas.openxmlformats.org/drawingml/2006/picture">
+                  <pic:nvPicPr>
+                    <pic:cNvPr id="22" name="图片 9"/>
+                    <pic:cNvPicPr>
+                      <a:picLocks noChangeAspect="1"/>
+                    </pic:cNvPicPr>
+                  </pic:nvPicPr>
+                  <pic:blipFill>
+                    <a:blip r:embed="rId26"/>
+                    <a:stretch>
+                      <a:fillRect/>
+                    </a:stretch>
+                  </pic:blipFill>
+                  <pic:spPr>
+                    <a:xfrm>
+                      <a:off x="0" y="0"/>
+                      <a:ext cx="5562600" cy="6172200"/>
+                    </a:xfrm>
+                    <a:prstGeom prst="rect">
+                      <a:avLst/>
+                    </a:prstGeom>
+                    <a:noFill/>
+                    <a:ln>
+                      <a:noFill/>
+                    </a:ln>
+                  </pic:spPr>
+                </pic:pic>
+              </a:graphicData>
+            </a:graphic>
+          </wp:inline>
+        </w:drawing>
+      </w:r>
+    </w:p>
+    <w:p>
+      <w:pPr>
+        <w:jc w:val="both"/>
+      </w:pPr>
+      <w:r>
+        <w:drawing>
+          <wp:inline distT="0" distB="0" distL="114300" distR="114300">
+            <wp:extent cx="5384800" cy="4559300"/>
+            <wp:effectExtent l="0" t="0" r="0" b="0"/>
+            <wp:docPr id="23" name="图片 10"/>
+            <wp:cNvGraphicFramePr>
+              <a:graphicFrameLocks xmlns:a="http://schemas.openxmlformats.org/drawingml/2006/main" noChangeAspect="1"/>
+            </wp:cNvGraphicFramePr>
+            <a:graphic xmlns:a="http://schemas.openxmlformats.org/drawingml/2006/main">
+              <a:graphicData uri="http://schemas.openxmlformats.org/drawingml/2006/picture">
+                <pic:pic xmlns:pic="http://schemas.openxmlformats.org/drawingml/2006/picture">
+                  <pic:nvPicPr>
+                    <pic:cNvPr id="23" name="图片 10"/>
+                    <pic:cNvPicPr>
+                      <a:picLocks noChangeAspect="1"/>
+                    </pic:cNvPicPr>
+                  </pic:nvPicPr>
+                  <pic:blipFill>
+                    <a:blip r:embed="rId27"/>
+                    <a:stretch>
+                      <a:fillRect/>
+                    </a:stretch>
+                  </pic:blipFill>
+                  <pic:spPr>
+                    <a:xfrm>
+                      <a:off x="0" y="0"/>
+                      <a:ext cx="5384800" cy="4559300"/>
+                    </a:xfrm>
+                    <a:prstGeom prst="rect">
+                      <a:avLst/>
+                    </a:prstGeom>
+                    <a:noFill/>
+                    <a:ln>
+                      <a:noFill/>
+                    </a:ln>
+                  </pic:spPr>
+                </pic:pic>
+              </a:graphicData>
+            </a:graphic>
+          </wp:inline>
+        </w:drawing>
+      </w:r>
+    </w:p>
+    <w:p>
+      <w:pPr>
+        <w:jc w:val="both"/>
+        <w:rPr>
+          <w:rFonts w:hint="default"/>
+          <w:lang w:val="en-US" w:eastAsia="zh-CN"/>
+        </w:rPr>
+        <w:sectPr>
+          <w:pgSz w:w="11907" w:h="16839"/>
+          <w:pgMar w:top="690" w:right="0" w:bottom="400" w:left="1497" w:header="0" w:footer="0" w:gutter="0"/>
+          <w:cols w:space="720" w:num="1"/>
+        </w:sectPr>
+      </w:pPr>
+    </w:p>
+    <w:p>
+      <w:pPr>
+        <w:numPr>
+          <w:ilvl w:val="0"/>
+          <w:numId w:val="3"/>
+        </w:numPr>
+        <w:spacing w:before="64" w:line="224" w:lineRule="auto"/>
+        <w:ind w:left="2"/>
+        <w:rPr>
+          <w:rFonts w:hint="default" w:ascii="黑体" w:hAnsi="黑体" w:eastAsia="黑体" w:cs="黑体"/>
+          <w:spacing w:val="-13"/>
+          <w:sz w:val="31"/>
+          <w:szCs w:val="31"/>
+          <w:lang w:val="en-US" w:eastAsia="zh-CN"/>
+          <w14:textOutline w14:w="5791" w14:cap="flat" w14:cmpd="sng">
+            <w14:solidFill>
+              <w14:srgbClr w14:val="000000"/>
+            </w14:solidFill>
+            <w14:prstDash w14:val="solid"/>
+            <w14:miter w14:val="0"/>
+          </w14:textOutline>
+        </w:rPr>
+      </w:pPr>
+      <w:bookmarkStart w:id="11" w:name="_bookmark12"/>
+      <w:bookmarkEnd w:id="11"/>
+      <w:bookmarkStart w:id="12" w:name="_bookmark13"/>
+      <w:bookmarkEnd w:id="12"/>
+      <w:r>
+        <w:rPr>
+          <w:rFonts w:ascii="黑体" w:hAnsi="黑体" w:eastAsia="黑体" w:cs="黑体"/>
+          <w:spacing w:val="-13"/>
+          <w:sz w:val="31"/>
+          <w:szCs w:val="31"/>
+          <w14:textOutline w14:w="5791" w14:cap="flat" w14:cmpd="sng">
+            <w14:solidFill>
+              <w14:srgbClr w14:val="000000"/>
+            </w14:solidFill>
+            <w14:prstDash w14:val="solid"/>
+            <w14:miter w14:val="0"/>
+          </w14:textOutline>
+        </w:rPr>
+        <w:t>实验结果</w:t>
+      </w:r>
+    </w:p>
+    <w:p>
+      <w:pPr>
+        <w:pStyle w:val="2"/>
+        <w:rPr>
+          <w:rFonts w:ascii="微软雅黑" w:hAnsi="微软雅黑" w:cs="微软雅黑"/>
+          <w:color w:val="auto"/>
+          <w:szCs w:val="36"/>
+          <w:lang w:eastAsia="zh-CN"/>
+        </w:rPr>
+      </w:pPr>
+      <w:r>
+        <w:rPr>
+          <w:rFonts w:hint="eastAsia" w:ascii="微软雅黑" w:hAnsi="微软雅黑" w:cs="微软雅黑"/>
+          <w:color w:val="auto"/>
+          <w:szCs w:val="36"/>
+          <w:lang w:eastAsia="zh-CN"/>
+        </w:rPr>
+        <w:t>SRCNN实验结果</w:t>
+      </w:r>
+    </w:p>
+    <w:p>
+      <w:pPr>
+        <w:spacing w:line="240" w:lineRule="auto"/>
+        <w:ind w:firstLine="630" w:firstLineChars="300"/>
+        <w:jc w:val="center"/>
+        <w:textAlignment w:val="center"/>
+        <w:rPr>
+          <w:rFonts w:ascii="宋体" w:hAnsi="宋体" w:eastAsia="宋体" w:cs="宋体"/>
+          <w:sz w:val="24"/>
+          <w:szCs w:val="24"/>
+        </w:rPr>
+      </w:pPr>
+      <w:r>
+        <w:drawing>
+          <wp:anchor distT="0" distB="0" distL="114300" distR="114300" simplePos="0" relativeHeight="251659264" behindDoc="0" locked="0" layoutInCell="1" allowOverlap="1">
+            <wp:simplePos x="0" y="0"/>
+            <wp:positionH relativeFrom="column">
+              <wp:posOffset>5525135</wp:posOffset>
+            </wp:positionH>
+            <wp:positionV relativeFrom="paragraph">
+              <wp:posOffset>2717165</wp:posOffset>
+            </wp:positionV>
+            <wp:extent cx="1155700" cy="1743075"/>
+            <wp:effectExtent l="0" t="0" r="0" b="9525"/>
+            <wp:wrapNone/>
+            <wp:docPr id="55" name="图片 55" descr="人的脸&#10;&#10;描述已自动生成"/>
+            <wp:cNvGraphicFramePr>
+              <a:graphicFrameLocks xmlns:a="http://schemas.openxmlformats.org/drawingml/2006/main" noChangeAspect="1"/>
+            </wp:cNvGraphicFramePr>
+            <a:graphic xmlns:a="http://schemas.openxmlformats.org/drawingml/2006/main">
+              <a:graphicData uri="http://schemas.openxmlformats.org/drawingml/2006/picture">
+                <pic:pic xmlns:pic="http://schemas.openxmlformats.org/drawingml/2006/picture">
+                  <pic:nvPicPr>
+                    <pic:cNvPr id="55" name="图片 55" descr="人的脸&#10;&#10;描述已自动生成"/>
+                    <pic:cNvPicPr>
+                      <a:picLocks noChangeAspect="1" noChangeArrowheads="1"/>
+                    </pic:cNvPicPr>
+                  </pic:nvPicPr>
+                  <pic:blipFill>
+                    <a:blip r:embed="rId28">
+                      <a:extLst>
+                        <a:ext uri="{28A0092B-C50C-407E-A947-70E740481C1C}">
+                          <a14:useLocalDpi xmlns:a14="http://schemas.microsoft.com/office/drawing/2010/main" val="0"/>
+                        </a:ext>
+                      </a:extLst>
+                    </a:blip>
+                    <a:srcRect/>
+                    <a:stretch>
+                      <a:fillRect/>
+                    </a:stretch>
+                  </pic:blipFill>
+                  <pic:spPr>
+                    <a:xfrm>
+                      <a:off x="0" y="0"/>
+                      <a:ext cx="1155700" cy="1743075"/>
+                    </a:xfrm>
+                    <a:prstGeom prst="rect">
+                      <a:avLst/>
+                    </a:prstGeom>
+                    <a:noFill/>
+                    <a:ln>
+                      <a:noFill/>
+                    </a:ln>
+                  </pic:spPr>
+                </pic:pic>
+              </a:graphicData>
+            </a:graphic>
+          </wp:anchor>
+        </w:drawing>
+      </w:r>
+      <w:r>
+        <w:rPr>
+          <w:rFonts w:eastAsia="宋体"/>
+          <w:lang w:eastAsia="zh-CN"/>
+        </w:rPr>
+        <w:drawing>
+          <wp:anchor distT="0" distB="0" distL="114300" distR="114300" simplePos="0" relativeHeight="251665408" behindDoc="0" locked="0" layoutInCell="1" allowOverlap="1">
+            <wp:simplePos x="0" y="0"/>
+            <wp:positionH relativeFrom="column">
+              <wp:posOffset>4091305</wp:posOffset>
+            </wp:positionH>
+            <wp:positionV relativeFrom="paragraph">
+              <wp:posOffset>2823845</wp:posOffset>
+            </wp:positionV>
+            <wp:extent cx="1245235" cy="1245235"/>
+            <wp:effectExtent l="0" t="0" r="12065" b="12065"/>
+            <wp:wrapNone/>
+            <wp:docPr id="56" name="图片 56"/>
+            <wp:cNvGraphicFramePr>
+              <a:graphicFrameLocks xmlns:a="http://schemas.openxmlformats.org/drawingml/2006/main" noChangeAspect="1"/>
+            </wp:cNvGraphicFramePr>
+            <a:graphic xmlns:a="http://schemas.openxmlformats.org/drawingml/2006/main">
+              <a:graphicData uri="http://schemas.openxmlformats.org/drawingml/2006/picture">
+                <pic:pic xmlns:pic="http://schemas.openxmlformats.org/drawingml/2006/picture">
+                  <pic:nvPicPr>
+                    <pic:cNvPr id="56" name="图片 56"/>
+                    <pic:cNvPicPr>
+                      <a:picLocks noChangeAspect="1" noChangeArrowheads="1"/>
+                    </pic:cNvPicPr>
+                  </pic:nvPicPr>
+                  <pic:blipFill>
+                    <a:blip r:embed="rId29">
+                      <a:extLst>
+                        <a:ext uri="{28A0092B-C50C-407E-A947-70E740481C1C}">
+                          <a14:useLocalDpi xmlns:a14="http://schemas.microsoft.com/office/drawing/2010/main" val="0"/>
+                        </a:ext>
+                      </a:extLst>
+                    </a:blip>
+                    <a:srcRect/>
+                    <a:stretch>
+                      <a:fillRect/>
+                    </a:stretch>
+                  </pic:blipFill>
+                  <pic:spPr>
+                    <a:xfrm>
+                      <a:off x="0" y="0"/>
+                      <a:ext cx="1245235" cy="1245235"/>
+                    </a:xfrm>
+                    <a:prstGeom prst="rect">
+                      <a:avLst/>
+                    </a:prstGeom>
+                    <a:noFill/>
+                    <a:ln>
+                      <a:noFill/>
+                    </a:ln>
+                  </pic:spPr>
+                </pic:pic>
+              </a:graphicData>
+            </a:graphic>
+          </wp:anchor>
+        </w:drawing>
+      </w:r>
+      <w:r>
+        <w:drawing>
+          <wp:anchor distT="0" distB="0" distL="114300" distR="114300" simplePos="0" relativeHeight="251662336" behindDoc="0" locked="0" layoutInCell="1" allowOverlap="1">
+            <wp:simplePos x="0" y="0"/>
+            <wp:positionH relativeFrom="column">
+              <wp:posOffset>2350770</wp:posOffset>
+            </wp:positionH>
+            <wp:positionV relativeFrom="paragraph">
+              <wp:posOffset>2733675</wp:posOffset>
+            </wp:positionV>
+            <wp:extent cx="1539875" cy="1539875"/>
+            <wp:effectExtent l="0" t="0" r="9525" b="9525"/>
+            <wp:wrapNone/>
+            <wp:docPr id="51" name="图片 51"/>
+            <wp:cNvGraphicFramePr>
+              <a:graphicFrameLocks xmlns:a="http://schemas.openxmlformats.org/drawingml/2006/main" noChangeAspect="1"/>
+            </wp:cNvGraphicFramePr>
+            <a:graphic xmlns:a="http://schemas.openxmlformats.org/drawingml/2006/main">
+              <a:graphicData uri="http://schemas.openxmlformats.org/drawingml/2006/picture">
+                <pic:pic xmlns:pic="http://schemas.openxmlformats.org/drawingml/2006/picture">
+                  <pic:nvPicPr>
+                    <pic:cNvPr id="51" name="图片 51"/>
+                    <pic:cNvPicPr>
+                      <a:picLocks noChangeAspect="1" noChangeArrowheads="1"/>
+                    </pic:cNvPicPr>
+                  </pic:nvPicPr>
+                  <pic:blipFill>
+                    <a:blip r:embed="rId30">
+                      <a:extLst>
+                        <a:ext uri="{28A0092B-C50C-407E-A947-70E740481C1C}">
+                          <a14:useLocalDpi xmlns:a14="http://schemas.microsoft.com/office/drawing/2010/main" val="0"/>
+                        </a:ext>
+                      </a:extLst>
+                    </a:blip>
+                    <a:srcRect/>
+                    <a:stretch>
+                      <a:fillRect/>
+                    </a:stretch>
+                  </pic:blipFill>
+                  <pic:spPr>
+                    <a:xfrm>
+                      <a:off x="0" y="0"/>
+                      <a:ext cx="1539875" cy="1539875"/>
+                    </a:xfrm>
+                    <a:prstGeom prst="rect">
+                      <a:avLst/>
+                    </a:prstGeom>
+                    <a:noFill/>
+                    <a:ln>
+                      <a:noFill/>
+                    </a:ln>
+                  </pic:spPr>
+                </pic:pic>
+              </a:graphicData>
+            </a:graphic>
+          </wp:anchor>
+        </w:drawing>
+      </w:r>
+      <w:r>
+        <w:drawing>
+          <wp:anchor distT="0" distB="0" distL="114300" distR="114300" simplePos="0" relativeHeight="251661312" behindDoc="0" locked="0" layoutInCell="1" allowOverlap="1">
+            <wp:simplePos x="0" y="0"/>
+            <wp:positionH relativeFrom="column">
+              <wp:posOffset>920750</wp:posOffset>
+            </wp:positionH>
+            <wp:positionV relativeFrom="paragraph">
+              <wp:posOffset>2769235</wp:posOffset>
+            </wp:positionV>
+            <wp:extent cx="1364615" cy="1364615"/>
+            <wp:effectExtent l="0" t="0" r="6985" b="6985"/>
+            <wp:wrapNone/>
+            <wp:docPr id="52" name="图片 52"/>
+            <wp:cNvGraphicFramePr>
+              <a:graphicFrameLocks xmlns:a="http://schemas.openxmlformats.org/drawingml/2006/main" noChangeAspect="1"/>
+            </wp:cNvGraphicFramePr>
+            <a:graphic xmlns:a="http://schemas.openxmlformats.org/drawingml/2006/main">
+              <a:graphicData uri="http://schemas.openxmlformats.org/drawingml/2006/picture">
+                <pic:pic xmlns:pic="http://schemas.openxmlformats.org/drawingml/2006/picture">
+                  <pic:nvPicPr>
+                    <pic:cNvPr id="52" name="图片 52"/>
+                    <pic:cNvPicPr>
+                      <a:picLocks noChangeAspect="1" noChangeArrowheads="1"/>
+                    </pic:cNvPicPr>
+                  </pic:nvPicPr>
+                  <pic:blipFill>
+                    <a:blip r:embed="rId31">
+                      <a:extLst>
+                        <a:ext uri="{28A0092B-C50C-407E-A947-70E740481C1C}">
+                          <a14:useLocalDpi xmlns:a14="http://schemas.microsoft.com/office/drawing/2010/main" val="0"/>
+                        </a:ext>
+                      </a:extLst>
+                    </a:blip>
+                    <a:srcRect/>
+                    <a:stretch>
+                      <a:fillRect/>
+                    </a:stretch>
+                  </pic:blipFill>
+                  <pic:spPr>
+                    <a:xfrm>
+                      <a:off x="0" y="0"/>
+                      <a:ext cx="1364615" cy="1364615"/>
+                    </a:xfrm>
+                    <a:prstGeom prst="rect">
+                      <a:avLst/>
+                    </a:prstGeom>
+                    <a:noFill/>
+                    <a:ln>
+                      <a:noFill/>
+                    </a:ln>
+                  </pic:spPr>
+                </pic:pic>
+              </a:graphicData>
+            </a:graphic>
+          </wp:anchor>
+        </w:drawing>
+      </w:r>
+      <w:r>
+        <w:drawing>
+          <wp:anchor distT="0" distB="0" distL="114300" distR="114300" simplePos="0" relativeHeight="251660288" behindDoc="0" locked="0" layoutInCell="1" allowOverlap="1">
+            <wp:simplePos x="0" y="0"/>
+            <wp:positionH relativeFrom="column">
+              <wp:posOffset>-425450</wp:posOffset>
+            </wp:positionH>
+            <wp:positionV relativeFrom="paragraph">
+              <wp:posOffset>2785110</wp:posOffset>
+            </wp:positionV>
+            <wp:extent cx="1294130" cy="1294130"/>
+            <wp:effectExtent l="0" t="0" r="1270" b="1270"/>
+            <wp:wrapNone/>
+            <wp:docPr id="54" name="图片 54"/>
+            <wp:cNvGraphicFramePr>
+              <a:graphicFrameLocks xmlns:a="http://schemas.openxmlformats.org/drawingml/2006/main" noChangeAspect="1"/>
+            </wp:cNvGraphicFramePr>
+            <a:graphic xmlns:a="http://schemas.openxmlformats.org/drawingml/2006/main">
+              <a:graphicData uri="http://schemas.openxmlformats.org/drawingml/2006/picture">
+                <pic:pic xmlns:pic="http://schemas.openxmlformats.org/drawingml/2006/picture">
+                  <pic:nvPicPr>
+                    <pic:cNvPr id="54" name="图片 54"/>
+                    <pic:cNvPicPr>
+                      <a:picLocks noChangeAspect="1" noChangeArrowheads="1"/>
+                    </pic:cNvPicPr>
+                  </pic:nvPicPr>
+                  <pic:blipFill>
+                    <a:blip r:embed="rId32">
+                      <a:extLst>
+                        <a:ext uri="{28A0092B-C50C-407E-A947-70E740481C1C}">
+                          <a14:useLocalDpi xmlns:a14="http://schemas.microsoft.com/office/drawing/2010/main" val="0"/>
+                        </a:ext>
+                      </a:extLst>
+                    </a:blip>
+                    <a:srcRect/>
+                    <a:stretch>
+                      <a:fillRect/>
+                    </a:stretch>
+                  </pic:blipFill>
+                  <pic:spPr>
+                    <a:xfrm>
+                      <a:off x="0" y="0"/>
+                      <a:ext cx="1294130" cy="1294130"/>
+                    </a:xfrm>
+                    <a:prstGeom prst="rect">
+                      <a:avLst/>
+                    </a:prstGeom>
+                    <a:noFill/>
+                    <a:ln>
+                      <a:noFill/>
+                    </a:ln>
+                  </pic:spPr>
+                </pic:pic>
+              </a:graphicData>
+            </a:graphic>
+          </wp:anchor>
+        </w:drawing>
+      </w:r>
+      <w:r>
+        <w:drawing>
+          <wp:inline distT="0" distB="0" distL="0" distR="0">
+            <wp:extent cx="6731000" cy="2554605"/>
+            <wp:effectExtent l="0" t="0" r="0" b="10795"/>
+            <wp:docPr id="40" name="图片 40" descr="文本&#10;&#10;描述已自动生成"/>
+            <wp:cNvGraphicFramePr>
+              <a:graphicFrameLocks xmlns:a="http://schemas.openxmlformats.org/drawingml/2006/main" noChangeAspect="1"/>
+            </wp:cNvGraphicFramePr>
+            <a:graphic xmlns:a="http://schemas.openxmlformats.org/drawingml/2006/main">
+              <a:graphicData uri="http://schemas.openxmlformats.org/drawingml/2006/picture">
+                <pic:pic xmlns:pic="http://schemas.openxmlformats.org/drawingml/2006/picture">
+                  <pic:nvPicPr>
+                    <pic:cNvPr id="40" name="图片 40" descr="文本&#10;&#10;描述已自动生成"/>
+                    <pic:cNvPicPr>
+                      <a:picLocks noChangeAspect="1"/>
+                    </pic:cNvPicPr>
+                  </pic:nvPicPr>
+                  <pic:blipFill>
+                    <a:blip r:embed="rId33"/>
+                    <a:stretch>
+                      <a:fillRect/>
+                    </a:stretch>
+                  </pic:blipFill>
+                  <pic:spPr>
+                    <a:xfrm>
+                      <a:off x="0" y="0"/>
+                      <a:ext cx="6731000" cy="2554605"/>
+                    </a:xfrm>
+                    <a:prstGeom prst="rect">
+                      <a:avLst/>
+                    </a:prstGeom>
                   </pic:spPr>
                 </pic:pic>
               </a:graphicData>
@@ -3066,7 +3633,7 @@
                     </pic:cNvPicPr>
                   </pic:nvPicPr>
                   <pic:blipFill>
-                    <a:blip r:embed="rId22"/>
+                    <a:blip r:embed="rId34"/>
                     <a:stretch>
                       <a:fillRect/>
                     </a:stretch>
@@ -3094,6 +3661,543 @@
     <w:p>
       <w:pPr>
         <w:spacing w:line="240" w:lineRule="auto"/>
+        <w:ind w:firstLine="720" w:firstLineChars="300"/>
+        <w:jc w:val="center"/>
+        <w:textAlignment w:val="center"/>
+        <w:rPr>
+          <w:rFonts w:ascii="宋体" w:hAnsi="宋体" w:eastAsia="宋体" w:cs="宋体"/>
+          <w:sz w:val="24"/>
+          <w:szCs w:val="24"/>
+        </w:rPr>
+      </w:pPr>
+    </w:p>
+    <w:p>
+      <w:pPr>
+        <w:spacing w:line="240" w:lineRule="auto"/>
+        <w:ind w:firstLine="720" w:firstLineChars="300"/>
+        <w:jc w:val="center"/>
+        <w:textAlignment w:val="center"/>
+        <w:rPr>
+          <w:rFonts w:ascii="宋体" w:hAnsi="宋体" w:eastAsia="宋体" w:cs="宋体"/>
+          <w:sz w:val="24"/>
+          <w:szCs w:val="24"/>
+        </w:rPr>
+      </w:pPr>
+    </w:p>
+    <w:p>
+      <w:pPr>
+        <w:spacing w:line="240" w:lineRule="auto"/>
+        <w:ind w:firstLine="720" w:firstLineChars="300"/>
+        <w:jc w:val="center"/>
+        <w:textAlignment w:val="center"/>
+        <w:rPr>
+          <w:rFonts w:ascii="宋体" w:hAnsi="宋体" w:eastAsia="宋体" w:cs="宋体"/>
+          <w:sz w:val="24"/>
+          <w:szCs w:val="24"/>
+        </w:rPr>
+      </w:pPr>
+    </w:p>
+    <w:p>
+      <w:pPr>
+        <w:spacing w:line="240" w:lineRule="auto"/>
+        <w:ind w:firstLine="720" w:firstLineChars="300"/>
+        <w:jc w:val="center"/>
+        <w:textAlignment w:val="center"/>
+        <w:rPr>
+          <w:rFonts w:ascii="宋体" w:hAnsi="宋体" w:eastAsia="宋体" w:cs="宋体"/>
+          <w:sz w:val="24"/>
+          <w:szCs w:val="24"/>
+        </w:rPr>
+      </w:pPr>
+    </w:p>
+    <w:p>
+      <w:pPr>
+        <w:spacing w:line="240" w:lineRule="auto"/>
+        <w:ind w:firstLine="720" w:firstLineChars="300"/>
+        <w:jc w:val="center"/>
+        <w:textAlignment w:val="center"/>
+        <w:rPr>
+          <w:rFonts w:ascii="宋体" w:hAnsi="宋体" w:eastAsia="宋体" w:cs="宋体"/>
+          <w:sz w:val="24"/>
+          <w:szCs w:val="24"/>
+        </w:rPr>
+      </w:pPr>
+    </w:p>
+    <w:p>
+      <w:pPr>
+        <w:spacing w:line="240" w:lineRule="auto"/>
+        <w:ind w:firstLine="720" w:firstLineChars="300"/>
+        <w:jc w:val="center"/>
+        <w:textAlignment w:val="center"/>
+        <w:rPr>
+          <w:rFonts w:ascii="宋体" w:hAnsi="宋体" w:eastAsia="宋体" w:cs="宋体"/>
+          <w:sz w:val="24"/>
+          <w:szCs w:val="24"/>
+        </w:rPr>
+      </w:pPr>
+    </w:p>
+    <w:p>
+      <w:pPr>
+        <w:spacing w:line="240" w:lineRule="auto"/>
+        <w:ind w:firstLine="720" w:firstLineChars="300"/>
+        <w:jc w:val="center"/>
+        <w:textAlignment w:val="center"/>
+        <w:rPr>
+          <w:rFonts w:ascii="宋体" w:hAnsi="宋体" w:eastAsia="宋体" w:cs="宋体"/>
+          <w:sz w:val="24"/>
+          <w:szCs w:val="24"/>
+        </w:rPr>
+      </w:pPr>
+    </w:p>
+    <w:p>
+      <w:pPr>
+        <w:spacing w:line="240" w:lineRule="auto"/>
+        <w:ind w:firstLine="720" w:firstLineChars="300"/>
+        <w:jc w:val="center"/>
+        <w:textAlignment w:val="center"/>
+        <w:rPr>
+          <w:rFonts w:ascii="宋体" w:hAnsi="宋体" w:eastAsia="宋体" w:cs="宋体"/>
+          <w:sz w:val="24"/>
+          <w:szCs w:val="24"/>
+        </w:rPr>
+      </w:pPr>
+    </w:p>
+    <w:p>
+      <w:pPr>
+        <w:spacing w:line="240" w:lineRule="auto"/>
+        <w:ind w:firstLine="720" w:firstLineChars="300"/>
+        <w:jc w:val="center"/>
+        <w:textAlignment w:val="center"/>
+        <w:rPr>
+          <w:rFonts w:ascii="宋体" w:hAnsi="宋体" w:eastAsia="宋体" w:cs="宋体"/>
+          <w:sz w:val="24"/>
+          <w:szCs w:val="24"/>
+        </w:rPr>
+      </w:pPr>
+    </w:p>
+    <w:p>
+      <w:pPr>
+        <w:spacing w:line="240" w:lineRule="auto"/>
+        <w:ind w:firstLine="0"/>
+        <w:jc w:val="both"/>
+        <w:textAlignment w:val="center"/>
+        <w:rPr>
+          <w:rFonts w:hint="eastAsia"/>
+          <w:lang w:val="en-US" w:eastAsia="zh-CN"/>
+        </w:rPr>
+      </w:pPr>
+      <w:r>
+        <w:rPr>
+          <w:rFonts w:hint="eastAsia"/>
+          <w:lang w:val="en-US" w:eastAsia="zh-CN"/>
+        </w:rPr>
+        <w:t>2  SRGAN实验结果</w:t>
+      </w:r>
+    </w:p>
+    <w:p>
+      <w:pPr>
+        <w:spacing w:line="240" w:lineRule="auto"/>
+        <w:ind w:firstLine="0"/>
+        <w:jc w:val="both"/>
+        <w:textAlignment w:val="center"/>
+      </w:pPr>
+      <w:r>
+        <w:drawing>
+          <wp:inline distT="0" distB="0" distL="0" distR="0">
+            <wp:extent cx="6731000" cy="2741295"/>
+            <wp:effectExtent l="0" t="0" r="0" b="1905"/>
+            <wp:docPr id="37" name="图片 37" descr="文本&#10;&#10;描述已自动生成"/>
+            <wp:cNvGraphicFramePr>
+              <a:graphicFrameLocks xmlns:a="http://schemas.openxmlformats.org/drawingml/2006/main" noChangeAspect="1"/>
+            </wp:cNvGraphicFramePr>
+            <a:graphic xmlns:a="http://schemas.openxmlformats.org/drawingml/2006/main">
+              <a:graphicData uri="http://schemas.openxmlformats.org/drawingml/2006/picture">
+                <pic:pic xmlns:pic="http://schemas.openxmlformats.org/drawingml/2006/picture">
+                  <pic:nvPicPr>
+                    <pic:cNvPr id="37" name="图片 37" descr="文本&#10;&#10;描述已自动生成"/>
+                    <pic:cNvPicPr>
+                      <a:picLocks noChangeAspect="1"/>
+                    </pic:cNvPicPr>
+                  </pic:nvPicPr>
+                  <pic:blipFill>
+                    <a:blip r:embed="rId35"/>
+                    <a:stretch>
+                      <a:fillRect/>
+                    </a:stretch>
+                  </pic:blipFill>
+                  <pic:spPr>
+                    <a:xfrm>
+                      <a:off x="0" y="0"/>
+                      <a:ext cx="6731000" cy="2741295"/>
+                    </a:xfrm>
+                    <a:prstGeom prst="rect">
+                      <a:avLst/>
+                    </a:prstGeom>
+                  </pic:spPr>
+                </pic:pic>
+              </a:graphicData>
+            </a:graphic>
+          </wp:inline>
+        </w:drawing>
+      </w:r>
+    </w:p>
+    <w:p>
+      <w:pPr>
+        <w:spacing w:line="240" w:lineRule="auto"/>
+        <w:ind w:firstLine="0"/>
+        <w:jc w:val="both"/>
+        <w:textAlignment w:val="center"/>
+      </w:pPr>
+      <w:r>
+        <w:drawing>
+          <wp:anchor distT="0" distB="0" distL="114300" distR="114300" simplePos="0" relativeHeight="251670528" behindDoc="0" locked="0" layoutInCell="1" allowOverlap="1">
+            <wp:simplePos x="0" y="0"/>
+            <wp:positionH relativeFrom="column">
+              <wp:posOffset>5281930</wp:posOffset>
+            </wp:positionH>
+            <wp:positionV relativeFrom="paragraph">
+              <wp:posOffset>38100</wp:posOffset>
+            </wp:positionV>
+            <wp:extent cx="1031875" cy="1555115"/>
+            <wp:effectExtent l="0" t="0" r="9525" b="6985"/>
+            <wp:wrapNone/>
+            <wp:docPr id="57" name="图片 57"/>
+            <wp:cNvGraphicFramePr>
+              <a:graphicFrameLocks xmlns:a="http://schemas.openxmlformats.org/drawingml/2006/main" noChangeAspect="1"/>
+            </wp:cNvGraphicFramePr>
+            <a:graphic xmlns:a="http://schemas.openxmlformats.org/drawingml/2006/main">
+              <a:graphicData uri="http://schemas.openxmlformats.org/drawingml/2006/picture">
+                <pic:pic xmlns:pic="http://schemas.openxmlformats.org/drawingml/2006/picture">
+                  <pic:nvPicPr>
+                    <pic:cNvPr id="57" name="图片 57"/>
+                    <pic:cNvPicPr>
+                      <a:picLocks noChangeAspect="1" noChangeArrowheads="1"/>
+                    </pic:cNvPicPr>
+                  </pic:nvPicPr>
+                  <pic:blipFill>
+                    <a:blip r:embed="rId36">
+                      <a:extLst>
+                        <a:ext uri="{28A0092B-C50C-407E-A947-70E740481C1C}">
+                          <a14:useLocalDpi xmlns:a14="http://schemas.microsoft.com/office/drawing/2010/main" val="0"/>
+                        </a:ext>
+                      </a:extLst>
+                    </a:blip>
+                    <a:srcRect/>
+                    <a:stretch>
+                      <a:fillRect/>
+                    </a:stretch>
+                  </pic:blipFill>
+                  <pic:spPr>
+                    <a:xfrm>
+                      <a:off x="0" y="0"/>
+                      <a:ext cx="1031875" cy="1555115"/>
+                    </a:xfrm>
+                    <a:prstGeom prst="rect">
+                      <a:avLst/>
+                    </a:prstGeom>
+                    <a:noFill/>
+                    <a:ln>
+                      <a:noFill/>
+                    </a:ln>
+                  </pic:spPr>
+                </pic:pic>
+              </a:graphicData>
+            </a:graphic>
+          </wp:anchor>
+        </w:drawing>
+      </w:r>
+      <w:r>
+        <w:drawing>
+          <wp:anchor distT="0" distB="0" distL="114300" distR="114300" simplePos="0" relativeHeight="251669504" behindDoc="0" locked="0" layoutInCell="1" allowOverlap="1">
+            <wp:simplePos x="0" y="0"/>
+            <wp:positionH relativeFrom="column">
+              <wp:posOffset>4016375</wp:posOffset>
+            </wp:positionH>
+            <wp:positionV relativeFrom="paragraph">
+              <wp:posOffset>147320</wp:posOffset>
+            </wp:positionV>
+            <wp:extent cx="1196975" cy="1196975"/>
+            <wp:effectExtent l="0" t="0" r="9525" b="9525"/>
+            <wp:wrapNone/>
+            <wp:docPr id="65" name="图片 65" descr="图片包含 游戏机, 桌子, 花&#10;&#10;描述已自动生成"/>
+            <wp:cNvGraphicFramePr>
+              <a:graphicFrameLocks xmlns:a="http://schemas.openxmlformats.org/drawingml/2006/main" noChangeAspect="1"/>
+            </wp:cNvGraphicFramePr>
+            <a:graphic xmlns:a="http://schemas.openxmlformats.org/drawingml/2006/main">
+              <a:graphicData uri="http://schemas.openxmlformats.org/drawingml/2006/picture">
+                <pic:pic xmlns:pic="http://schemas.openxmlformats.org/drawingml/2006/picture">
+                  <pic:nvPicPr>
+                    <pic:cNvPr id="65" name="图片 65" descr="图片包含 游戏机, 桌子, 花&#10;&#10;描述已自动生成"/>
+                    <pic:cNvPicPr>
+                      <a:picLocks noChangeAspect="1" noChangeArrowheads="1"/>
+                    </pic:cNvPicPr>
+                  </pic:nvPicPr>
+                  <pic:blipFill>
+                    <a:blip r:embed="rId37">
+                      <a:extLst>
+                        <a:ext uri="{28A0092B-C50C-407E-A947-70E740481C1C}">
+                          <a14:useLocalDpi xmlns:a14="http://schemas.microsoft.com/office/drawing/2010/main" val="0"/>
+                        </a:ext>
+                      </a:extLst>
+                    </a:blip>
+                    <a:srcRect/>
+                    <a:stretch>
+                      <a:fillRect/>
+                    </a:stretch>
+                  </pic:blipFill>
+                  <pic:spPr>
+                    <a:xfrm>
+                      <a:off x="0" y="0"/>
+                      <a:ext cx="1196975" cy="1196975"/>
+                    </a:xfrm>
+                    <a:prstGeom prst="rect">
+                      <a:avLst/>
+                    </a:prstGeom>
+                    <a:noFill/>
+                    <a:ln>
+                      <a:noFill/>
+                    </a:ln>
+                  </pic:spPr>
+                </pic:pic>
+              </a:graphicData>
+            </a:graphic>
+          </wp:anchor>
+        </w:drawing>
+      </w:r>
+      <w:r>
+        <w:drawing>
+          <wp:anchor distT="0" distB="0" distL="114300" distR="114300" simplePos="0" relativeHeight="251666432" behindDoc="0" locked="0" layoutInCell="1" allowOverlap="1">
+            <wp:simplePos x="0" y="0"/>
+            <wp:positionH relativeFrom="column">
+              <wp:posOffset>40640</wp:posOffset>
+            </wp:positionH>
+            <wp:positionV relativeFrom="paragraph">
+              <wp:posOffset>131445</wp:posOffset>
+            </wp:positionV>
+            <wp:extent cx="1383665" cy="1383665"/>
+            <wp:effectExtent l="0" t="0" r="635" b="635"/>
+            <wp:wrapNone/>
+            <wp:docPr id="66" name="图片 66"/>
+            <wp:cNvGraphicFramePr>
+              <a:graphicFrameLocks xmlns:a="http://schemas.openxmlformats.org/drawingml/2006/main" noChangeAspect="1"/>
+            </wp:cNvGraphicFramePr>
+            <a:graphic xmlns:a="http://schemas.openxmlformats.org/drawingml/2006/main">
+              <a:graphicData uri="http://schemas.openxmlformats.org/drawingml/2006/picture">
+                <pic:pic xmlns:pic="http://schemas.openxmlformats.org/drawingml/2006/picture">
+                  <pic:nvPicPr>
+                    <pic:cNvPr id="66" name="图片 66"/>
+                    <pic:cNvPicPr>
+                      <a:picLocks noChangeAspect="1" noChangeArrowheads="1"/>
+                    </pic:cNvPicPr>
+                  </pic:nvPicPr>
+                  <pic:blipFill>
+                    <a:blip r:embed="rId38">
+                      <a:extLst>
+                        <a:ext uri="{28A0092B-C50C-407E-A947-70E740481C1C}">
+                          <a14:useLocalDpi xmlns:a14="http://schemas.microsoft.com/office/drawing/2010/main" val="0"/>
+                        </a:ext>
+                      </a:extLst>
+                    </a:blip>
+                    <a:srcRect/>
+                    <a:stretch>
+                      <a:fillRect/>
+                    </a:stretch>
+                  </pic:blipFill>
+                  <pic:spPr>
+                    <a:xfrm>
+                      <a:off x="0" y="0"/>
+                      <a:ext cx="1383665" cy="1383665"/>
+                    </a:xfrm>
+                    <a:prstGeom prst="rect">
+                      <a:avLst/>
+                    </a:prstGeom>
+                    <a:noFill/>
+                    <a:ln>
+                      <a:noFill/>
+                    </a:ln>
+                  </pic:spPr>
+                </pic:pic>
+              </a:graphicData>
+            </a:graphic>
+          </wp:anchor>
+        </w:drawing>
+      </w:r>
+    </w:p>
+    <w:p>
+      <w:pPr>
+        <w:spacing w:line="240" w:lineRule="auto"/>
+        <w:ind w:firstLine="0"/>
+        <w:jc w:val="both"/>
+        <w:textAlignment w:val="center"/>
+      </w:pPr>
+      <w:r>
+        <w:drawing>
+          <wp:anchor distT="0" distB="0" distL="114300" distR="114300" simplePos="0" relativeHeight="251668480" behindDoc="0" locked="0" layoutInCell="1" allowOverlap="1">
+            <wp:simplePos x="0" y="0"/>
+            <wp:positionH relativeFrom="column">
+              <wp:posOffset>2696210</wp:posOffset>
+            </wp:positionH>
+            <wp:positionV relativeFrom="paragraph">
+              <wp:posOffset>105410</wp:posOffset>
+            </wp:positionV>
+            <wp:extent cx="1170940" cy="1170940"/>
+            <wp:effectExtent l="0" t="0" r="10160" b="10160"/>
+            <wp:wrapNone/>
+            <wp:docPr id="63" name="图片 63"/>
+            <wp:cNvGraphicFramePr>
+              <a:graphicFrameLocks xmlns:a="http://schemas.openxmlformats.org/drawingml/2006/main" noChangeAspect="1"/>
+            </wp:cNvGraphicFramePr>
+            <a:graphic xmlns:a="http://schemas.openxmlformats.org/drawingml/2006/main">
+              <a:graphicData uri="http://schemas.openxmlformats.org/drawingml/2006/picture">
+                <pic:pic xmlns:pic="http://schemas.openxmlformats.org/drawingml/2006/picture">
+                  <pic:nvPicPr>
+                    <pic:cNvPr id="63" name="图片 63"/>
+                    <pic:cNvPicPr>
+                      <a:picLocks noChangeAspect="1" noChangeArrowheads="1"/>
+                    </pic:cNvPicPr>
+                  </pic:nvPicPr>
+                  <pic:blipFill>
+                    <a:blip r:embed="rId39">
+                      <a:extLst>
+                        <a:ext uri="{28A0092B-C50C-407E-A947-70E740481C1C}">
+                          <a14:useLocalDpi xmlns:a14="http://schemas.microsoft.com/office/drawing/2010/main" val="0"/>
+                        </a:ext>
+                      </a:extLst>
+                    </a:blip>
+                    <a:srcRect/>
+                    <a:stretch>
+                      <a:fillRect/>
+                    </a:stretch>
+                  </pic:blipFill>
+                  <pic:spPr>
+                    <a:xfrm>
+                      <a:off x="0" y="0"/>
+                      <a:ext cx="1170940" cy="1170940"/>
+                    </a:xfrm>
+                    <a:prstGeom prst="rect">
+                      <a:avLst/>
+                    </a:prstGeom>
+                    <a:noFill/>
+                    <a:ln>
+                      <a:noFill/>
+                    </a:ln>
+                  </pic:spPr>
+                </pic:pic>
+              </a:graphicData>
+            </a:graphic>
+          </wp:anchor>
+        </w:drawing>
+      </w:r>
+      <w:r>
+        <w:drawing>
+          <wp:anchor distT="0" distB="0" distL="114300" distR="114300" simplePos="0" relativeHeight="251667456" behindDoc="0" locked="0" layoutInCell="1" allowOverlap="1">
+            <wp:simplePos x="0" y="0"/>
+            <wp:positionH relativeFrom="column">
+              <wp:posOffset>1546860</wp:posOffset>
+            </wp:positionH>
+            <wp:positionV relativeFrom="paragraph">
+              <wp:posOffset>125095</wp:posOffset>
+            </wp:positionV>
+            <wp:extent cx="1140460" cy="1140460"/>
+            <wp:effectExtent l="0" t="0" r="2540" b="2540"/>
+            <wp:wrapNone/>
+            <wp:docPr id="64" name="图片 64"/>
+            <wp:cNvGraphicFramePr>
+              <a:graphicFrameLocks xmlns:a="http://schemas.openxmlformats.org/drawingml/2006/main" noChangeAspect="1"/>
+            </wp:cNvGraphicFramePr>
+            <a:graphic xmlns:a="http://schemas.openxmlformats.org/drawingml/2006/main">
+              <a:graphicData uri="http://schemas.openxmlformats.org/drawingml/2006/picture">
+                <pic:pic xmlns:pic="http://schemas.openxmlformats.org/drawingml/2006/picture">
+                  <pic:nvPicPr>
+                    <pic:cNvPr id="64" name="图片 64"/>
+                    <pic:cNvPicPr>
+                      <a:picLocks noChangeAspect="1" noChangeArrowheads="1"/>
+                    </pic:cNvPicPr>
+                  </pic:nvPicPr>
+                  <pic:blipFill>
+                    <a:blip r:embed="rId40">
+                      <a:extLst>
+                        <a:ext uri="{28A0092B-C50C-407E-A947-70E740481C1C}">
+                          <a14:useLocalDpi xmlns:a14="http://schemas.microsoft.com/office/drawing/2010/main" val="0"/>
+                        </a:ext>
+                      </a:extLst>
+                    </a:blip>
+                    <a:srcRect/>
+                    <a:stretch>
+                      <a:fillRect/>
+                    </a:stretch>
+                  </pic:blipFill>
+                  <pic:spPr>
+                    <a:xfrm>
+                      <a:off x="0" y="0"/>
+                      <a:ext cx="1140460" cy="1140460"/>
+                    </a:xfrm>
+                    <a:prstGeom prst="rect">
+                      <a:avLst/>
+                    </a:prstGeom>
+                    <a:noFill/>
+                    <a:ln>
+                      <a:noFill/>
+                    </a:ln>
+                  </pic:spPr>
+                </pic:pic>
+              </a:graphicData>
+            </a:graphic>
+          </wp:anchor>
+        </w:drawing>
+      </w:r>
+    </w:p>
+    <w:p>
+      <w:pPr>
+        <w:spacing w:line="240" w:lineRule="auto"/>
+        <w:ind w:firstLine="0"/>
+        <w:jc w:val="both"/>
+        <w:textAlignment w:val="center"/>
+      </w:pPr>
+    </w:p>
+    <w:p>
+      <w:pPr>
+        <w:spacing w:line="240" w:lineRule="auto"/>
+        <w:ind w:firstLine="0"/>
+        <w:jc w:val="both"/>
+        <w:textAlignment w:val="center"/>
+      </w:pPr>
+    </w:p>
+    <w:p>
+      <w:pPr>
+        <w:spacing w:line="240" w:lineRule="auto"/>
+        <w:ind w:firstLine="0"/>
+        <w:jc w:val="both"/>
+        <w:textAlignment w:val="center"/>
+      </w:pPr>
+    </w:p>
+    <w:p>
+      <w:pPr>
+        <w:spacing w:line="240" w:lineRule="auto"/>
+        <w:ind w:firstLine="0"/>
+        <w:jc w:val="both"/>
+        <w:textAlignment w:val="center"/>
+      </w:pPr>
+    </w:p>
+    <w:p>
+      <w:pPr>
+        <w:spacing w:line="240" w:lineRule="auto"/>
+        <w:ind w:firstLine="0"/>
+        <w:jc w:val="both"/>
+        <w:textAlignment w:val="center"/>
+      </w:pPr>
+    </w:p>
+    <w:p>
+      <w:pPr>
+        <w:spacing w:line="240" w:lineRule="auto"/>
+        <w:ind w:firstLine="0"/>
+        <w:jc w:val="both"/>
+        <w:textAlignment w:val="center"/>
+      </w:pPr>
+    </w:p>
+    <w:p>
+      <w:pPr>
+        <w:spacing w:line="240" w:lineRule="auto"/>
         <w:ind w:firstLine="0"/>
         <w:jc w:val="both"/>
         <w:textAlignment w:val="center"/>
@@ -3163,13 +4267,7 @@
     <w:p>
       <w:pPr>
         <w:spacing w:line="255" w:lineRule="auto"/>
-        <w:rPr>
-          <w:rFonts w:hint="default" w:ascii="Arial"/>
-          <w:sz w:val="21"/>
-          <w:lang w:val="en-US"/>
-        </w:rPr>
-      </w:pPr>
-      <w:r>
+        <w:ind w:firstLine="888" w:firstLineChars="400"/>
         <w:rPr>
           <w:rFonts w:hint="eastAsia" w:ascii="Segoe UI Symbol" w:hAnsi="Segoe UI Symbol" w:eastAsia="宋体" w:cs="Segoe UI Symbol"/>
           <w:spacing w:val="-9"/>
@@ -3177,8 +4275,81 @@
           <w:szCs w:val="24"/>
           <w:lang w:val="en-US" w:eastAsia="zh-CN"/>
         </w:rPr>
-        <w:t>由结果数据可以看出，LeNet-5结构的神经网络在MNIST上的表现很好，可以快速的得到较高的精度。</w:t>
-      </w:r>
+      </w:pPr>
+      <w:r>
+        <w:rPr>
+          <w:rFonts w:hint="eastAsia" w:ascii="Segoe UI Symbol" w:hAnsi="Segoe UI Symbol" w:eastAsia="宋体" w:cs="Segoe UI Symbol"/>
+          <w:spacing w:val="-9"/>
+          <w:sz w:val="24"/>
+          <w:szCs w:val="24"/>
+          <w:lang w:val="en-US" w:eastAsia="zh-CN"/>
+        </w:rPr>
+        <w:t>SRCNN和SRGAN是两种不同的图像超分辨率方法。</w:t>
+      </w:r>
+    </w:p>
+    <w:p>
+      <w:pPr>
+        <w:spacing w:line="255" w:lineRule="auto"/>
+        <w:ind w:firstLine="888" w:firstLineChars="400"/>
+        <w:rPr>
+          <w:rFonts w:hint="eastAsia" w:ascii="Segoe UI Symbol" w:hAnsi="Segoe UI Symbol" w:eastAsia="宋体" w:cs="Segoe UI Symbol"/>
+          <w:spacing w:val="-9"/>
+          <w:sz w:val="24"/>
+          <w:szCs w:val="24"/>
+          <w:lang w:val="en-US" w:eastAsia="zh-CN"/>
+        </w:rPr>
+      </w:pPr>
+      <w:r>
+        <w:rPr>
+          <w:rFonts w:hint="eastAsia" w:ascii="Segoe UI Symbol" w:hAnsi="Segoe UI Symbol" w:eastAsia="宋体" w:cs="Segoe UI Symbol"/>
+          <w:spacing w:val="-9"/>
+          <w:sz w:val="24"/>
+          <w:szCs w:val="24"/>
+          <w:lang w:val="en-US" w:eastAsia="zh-CN"/>
+        </w:rPr>
+        <w:t>从训练过程来看SRCNN的训练过程比较简单，只需要使用大量的低分辨率图像和对应的高分辨率图像进行网络的训练。具体来说，SRCNN的训练过程主要包括三个阶段：第一阶段是卷积层的训练，第二阶段是非线性映射层的训练，第三阶段是上采样层的训练。每个阶段都需要使用训练集进行多次迭代。SRGAN的训练过程要复杂得多。SRGAN的主要思想是使用对抗性损失函数（GAN）来训练网络。SRGAN的训练过程分为两个阶段：首先训练生成器网络，然后训练判别器网络。在生成器网络的训练中，使用对抗性损失函数来提高生成器网络的输出质量。在判别器网络的训练中，使用分类损失函数来提高判别器网络的准确率。两个网络交替进行训练，直到达到收敛。</w:t>
+      </w:r>
+    </w:p>
+    <w:p>
+      <w:pPr>
+        <w:spacing w:line="255" w:lineRule="auto"/>
+        <w:ind w:firstLine="888" w:firstLineChars="400"/>
+        <w:rPr>
+          <w:rFonts w:hint="default" w:ascii="Segoe UI Symbol" w:hAnsi="Segoe UI Symbol" w:eastAsia="宋体" w:cs="Segoe UI Symbol"/>
+          <w:spacing w:val="-9"/>
+          <w:sz w:val="24"/>
+          <w:szCs w:val="24"/>
+          <w:lang w:val="en-US" w:eastAsia="zh-CN"/>
+        </w:rPr>
+      </w:pPr>
+      <w:r>
+        <w:rPr>
+          <w:rFonts w:hint="eastAsia" w:ascii="Segoe UI Symbol" w:hAnsi="Segoe UI Symbol" w:eastAsia="宋体" w:cs="Segoe UI Symbol"/>
+          <w:spacing w:val="-9"/>
+          <w:sz w:val="24"/>
+          <w:szCs w:val="24"/>
+          <w:lang w:val="en-US" w:eastAsia="zh-CN"/>
+        </w:rPr>
+        <w:t>从生成图像数据来看，PSNR与SSIM的平均值是SRCNN更高。SRCNN是在低分辨率基础上让其超分的更清晰。SRGAN则是会映射到更高维度的分辨率上。两者比较起来是不太对等的。而且两者的平均值还是十分接近的，更大数据集上进行测试的话，SRGAN的结果可能会优于SRCNN。</w:t>
+      </w:r>
+    </w:p>
+    <w:p>
+      <w:pPr>
+        <w:spacing w:line="255" w:lineRule="auto"/>
+        <w:rPr>
+          <w:rFonts w:ascii="Arial"/>
+          <w:sz w:val="21"/>
+        </w:rPr>
+      </w:pPr>
+    </w:p>
+    <w:p>
+      <w:pPr>
+        <w:spacing w:line="255" w:lineRule="auto"/>
+        <w:rPr>
+          <w:rFonts w:ascii="Arial"/>
+          <w:sz w:val="21"/>
+        </w:rPr>
+      </w:pPr>
     </w:p>
     <w:p>
       <w:pPr>
@@ -3285,6 +4456,8 @@
         <w:ind w:firstLine="8067"/>
         <w:textAlignment w:val="center"/>
       </w:pPr>
+      <w:bookmarkStart w:id="15" w:name="_GoBack"/>
+      <w:bookmarkEnd w:id="15"/>
       <w:r>
         <w:pict>
           <v:group id="_x0000_s1028" o:spid="_x0000_s1028" o:spt="203" style="height:93.05pt;width:116.35pt;" coordsize="2326,1861">
@@ -3293,7 +4466,7 @@
               <v:path/>
               <v:fill on="f" focussize="0,0"/>
               <v:stroke on="f"/>
-              <v:imagedata r:id="rId23" o:title=""/>
+              <v:imagedata r:id="rId41" o:title=""/>
               <o:lock v:ext="edit" aspectratio="t"/>
             </v:shape>
             <v:shape id="_x0000_s1030" o:spid="_x0000_s1030" o:spt="202" type="#_x0000_t202" style="position:absolute;left:-20;top:-20;height:1920;width:2366;" filled="f" stroked="f" coordsize="21600,21600">
@@ -3436,6 +4609,96 @@
 <file path=word/numbering.xml><?xml version="1.0" encoding="utf-8"?>
 <w:numbering xmlns:wpc="http://schemas.microsoft.com/office/word/2010/wordprocessingCanvas" xmlns:mc="http://schemas.openxmlformats.org/markup-compatibility/2006" xmlns:o="urn:schemas-microsoft-com:office:office" xmlns:r="http://schemas.openxmlformats.org/officeDocument/2006/relationships" xmlns:m="http://schemas.openxmlformats.org/officeDocument/2006/math" xmlns:v="urn:schemas-microsoft-com:vml" xmlns:wp14="http://schemas.microsoft.com/office/word/2010/wordprocessingDrawing" xmlns:wp="http://schemas.openxmlformats.org/drawingml/2006/wordprocessingDrawing" xmlns:w10="urn:schemas-microsoft-com:office:word" xmlns:w="http://schemas.openxmlformats.org/wordprocessingml/2006/main" xmlns:w14="http://schemas.microsoft.com/office/word/2010/wordml" xmlns:wpg="http://schemas.microsoft.com/office/word/2010/wordprocessingGroup" xmlns:wpi="http://schemas.microsoft.com/office/word/2010/wordprocessingInk" xmlns:wne="http://schemas.microsoft.com/office/word/2006/wordml" xmlns:wps="http://schemas.microsoft.com/office/word/2010/wordprocessingShape" xmlns:wpsCustomData="http://www.wps.cn/officeDocument/2013/wpsCustomData" mc:Ignorable="w14 wp14">
   <w:abstractNum w:abstractNumId="0">
+    <w:nsid w:val="9B43126C"/>
+    <w:multiLevelType w:val="multilevel"/>
+    <w:tmpl w:val="9B43126C"/>
+    <w:lvl w:ilvl="0" w:tentative="0">
+      <w:start w:val="1"/>
+      <w:numFmt w:val="decimal"/>
+      <w:pStyle w:val="2"/>
+      <w:lvlText w:val="%1"/>
+      <w:lvlJc w:val="left"/>
+      <w:pPr>
+        <w:ind w:left="432" w:hanging="432"/>
+      </w:pPr>
+    </w:lvl>
+    <w:lvl w:ilvl="1" w:tentative="0">
+      <w:start w:val="1"/>
+      <w:numFmt w:val="decimal"/>
+      <w:lvlText w:val="%1.%2"/>
+      <w:lvlJc w:val="left"/>
+      <w:pPr>
+        <w:ind w:left="576" w:hanging="576"/>
+      </w:pPr>
+    </w:lvl>
+    <w:lvl w:ilvl="2" w:tentative="0">
+      <w:start w:val="1"/>
+      <w:numFmt w:val="decimal"/>
+      <w:lvlText w:val="%1.%2.%3"/>
+      <w:lvlJc w:val="left"/>
+      <w:pPr>
+        <w:ind w:left="720" w:hanging="720"/>
+      </w:pPr>
+      <w:rPr>
+        <w:rFonts w:hint="default" w:ascii="Times New Roman" w:hAnsi="Times New Roman" w:cs="Times New Roman"/>
+      </w:rPr>
+    </w:lvl>
+    <w:lvl w:ilvl="3" w:tentative="0">
+      <w:start w:val="1"/>
+      <w:numFmt w:val="decimal"/>
+      <w:lvlText w:val="%1.%2.%3.%4"/>
+      <w:lvlJc w:val="left"/>
+      <w:pPr>
+        <w:ind w:left="1714" w:hanging="864"/>
+      </w:pPr>
+    </w:lvl>
+    <w:lvl w:ilvl="4" w:tentative="0">
+      <w:start w:val="1"/>
+      <w:numFmt w:val="decimal"/>
+      <w:lvlText w:val="%1.%2.%3.%4.%5"/>
+      <w:lvlJc w:val="left"/>
+      <w:pPr>
+        <w:ind w:left="1008" w:hanging="1008"/>
+      </w:pPr>
+    </w:lvl>
+    <w:lvl w:ilvl="5" w:tentative="0">
+      <w:start w:val="1"/>
+      <w:numFmt w:val="decimal"/>
+      <w:lvlText w:val="%1.%2.%3.%4.%5.%6"/>
+      <w:lvlJc w:val="left"/>
+      <w:pPr>
+        <w:ind w:left="1152" w:hanging="1152"/>
+      </w:pPr>
+    </w:lvl>
+    <w:lvl w:ilvl="6" w:tentative="0">
+      <w:start w:val="1"/>
+      <w:numFmt w:val="decimal"/>
+      <w:lvlText w:val="%1.%2.%3.%4.%5.%6.%7"/>
+      <w:lvlJc w:val="left"/>
+      <w:pPr>
+        <w:ind w:left="1296" w:hanging="1296"/>
+      </w:pPr>
+    </w:lvl>
+    <w:lvl w:ilvl="7" w:tentative="0">
+      <w:start w:val="1"/>
+      <w:numFmt w:val="decimal"/>
+      <w:lvlText w:val="%1.%2.%3.%4.%5.%6.%7.%8"/>
+      <w:lvlJc w:val="left"/>
+      <w:pPr>
+        <w:ind w:left="1440" w:hanging="1440"/>
+      </w:pPr>
+    </w:lvl>
+    <w:lvl w:ilvl="8" w:tentative="0">
+      <w:start w:val="1"/>
+      <w:numFmt w:val="decimal"/>
+      <w:lvlText w:val="%1.%2.%3.%4.%5.%6.%7.%8.%9"/>
+      <w:lvlJc w:val="left"/>
+      <w:pPr>
+        <w:ind w:left="1584" w:hanging="1584"/>
+      </w:pPr>
+    </w:lvl>
+  </w:abstractNum>
+  <w:abstractNum w:abstractNumId="1">
     <w:nsid w:val="B973FF9F"/>
     <w:multiLevelType w:val="singleLevel"/>
     <w:tmpl w:val="B973FF9F"/>
@@ -3450,7 +4713,7 @@
       </w:rPr>
     </w:lvl>
   </w:abstractNum>
-  <w:abstractNum w:abstractNumId="1">
+  <w:abstractNum w:abstractNumId="2">
     <w:nsid w:val="5CB27EF5"/>
     <w:multiLevelType w:val="singleLevel"/>
     <w:tmpl w:val="5CB27EF5"/>
@@ -3470,6 +4733,9 @@
   </w:num>
   <w:num w:numId="2">
     <w:abstractNumId w:val="1"/>
+  </w:num>
+  <w:num w:numId="3">
+    <w:abstractNumId w:val="2"/>
   </w:num>
 </w:numbering>
 </file>
@@ -3550,7 +4816,7 @@
     <w:lsdException w:qFormat="1" w:unhideWhenUsed="0" w:uiPriority="0" w:semiHidden="0" w:name="Title"/>
     <w:lsdException w:unhideWhenUsed="0" w:uiPriority="0" w:semiHidden="0" w:name="Closing"/>
     <w:lsdException w:unhideWhenUsed="0" w:uiPriority="0" w:semiHidden="0" w:name="Signature"/>
-    <w:lsdException w:uiPriority="1" w:name="Default Paragraph Font"/>
+    <w:lsdException w:qFormat="1" w:uiPriority="1" w:name="Default Paragraph Font"/>
     <w:lsdException w:unhideWhenUsed="0" w:uiPriority="0" w:semiHidden="0" w:name="Body Text"/>
     <w:lsdException w:unhideWhenUsed="0" w:uiPriority="0" w:semiHidden="0" w:name="Body Text Indent"/>
     <w:lsdException w:unhideWhenUsed="0" w:uiPriority="0" w:semiHidden="0" w:name="List Continue"/>
@@ -3570,7 +4836,7 @@
     <w:lsdException w:unhideWhenUsed="0" w:uiPriority="0" w:semiHidden="0" w:name="Body Text Indent 2"/>
     <w:lsdException w:unhideWhenUsed="0" w:uiPriority="0" w:semiHidden="0" w:name="Body Text Indent 3"/>
     <w:lsdException w:unhideWhenUsed="0" w:uiPriority="0" w:semiHidden="0" w:name="Block Text"/>
-    <w:lsdException w:unhideWhenUsed="0" w:uiPriority="0" w:semiHidden="0" w:name="Hyperlink"/>
+    <w:lsdException w:qFormat="1" w:unhideWhenUsed="0" w:uiPriority="0" w:semiHidden="0" w:name="Hyperlink"/>
     <w:lsdException w:unhideWhenUsed="0" w:uiPriority="0" w:semiHidden="0" w:name="FollowedHyperlink"/>
     <w:lsdException w:qFormat="1" w:unhideWhenUsed="0" w:uiPriority="0" w:semiHidden="0" w:name="Strong"/>
     <w:lsdException w:qFormat="1" w:unhideWhenUsed="0" w:uiPriority="0" w:semiHidden="0" w:name="Emphasis"/>
@@ -3588,7 +4854,7 @@
     <w:lsdException w:unhideWhenUsed="0" w:uiPriority="0" w:semiHidden="0" w:name="HTML Sample"/>
     <w:lsdException w:unhideWhenUsed="0" w:uiPriority="0" w:semiHidden="0" w:name="HTML Typewriter"/>
     <w:lsdException w:unhideWhenUsed="0" w:uiPriority="0" w:semiHidden="0" w:name="HTML Variable"/>
-    <w:lsdException w:unhideWhenUsed="0" w:uiPriority="0" w:name="Normal Table"/>
+    <w:lsdException w:qFormat="1" w:unhideWhenUsed="0" w:uiPriority="0" w:name="Normal Table"/>
     <w:lsdException w:unhideWhenUsed="0" w:uiPriority="0" w:semiHidden="0" w:name="annotation subject"/>
     <w:lsdException w:unhideWhenUsed="0" w:uiPriority="0" w:semiHidden="0" w:name="Table Simple 1"/>
     <w:lsdException w:unhideWhenUsed="0" w:uiPriority="0" w:semiHidden="0" w:name="Table Simple 2"/>
@@ -3759,15 +5025,46 @@
       <w:szCs w:val="21"/>
     </w:rPr>
   </w:style>
-  <w:style w:type="character" w:default="1" w:styleId="5">
+  <w:style w:type="paragraph" w:styleId="2">
+    <w:name w:val="heading 1"/>
+    <w:basedOn w:val="1"/>
+    <w:next w:val="1"/>
+    <w:qFormat/>
+    <w:uiPriority w:val="0"/>
+    <w:pPr>
+      <w:keepNext/>
+      <w:widowControl w:val="0"/>
+      <w:numPr>
+        <w:ilvl w:val="0"/>
+        <w:numId w:val="1"/>
+      </w:numPr>
+      <w:tabs>
+        <w:tab w:val="left" w:pos="426"/>
+      </w:tabs>
+      <w:spacing w:before="100" w:beforeLines="100" w:line="360" w:lineRule="auto"/>
+      <w:jc w:val="both"/>
+      <w:outlineLvl w:val="0"/>
+    </w:pPr>
+    <w:rPr>
+      <w:rFonts w:ascii="黑体" w:hAnsi="黑体" w:eastAsia="黑体" w:cs="Times New Roman"/>
+      <w:bCs/>
+      <w:snapToGrid w:val="0"/>
+      <w:kern w:val="44"/>
+      <w:sz w:val="24"/>
+      <w:szCs w:val="24"/>
+    </w:rPr>
+  </w:style>
+  <w:style w:type="character" w:default="1" w:styleId="6">
     <w:name w:val="Default Paragraph Font"/>
     <w:semiHidden/>
     <w:unhideWhenUsed/>
+    <w:qFormat/>
     <w:uiPriority w:val="1"/>
   </w:style>
-  <w:style w:type="table" w:default="1" w:styleId="4">
+  <w:style w:type="table" w:default="1" w:styleId="5">
     <w:name w:val="Normal Table"/>
     <w:semiHidden/>
+    <w:qFormat/>
     <w:uiPriority w:val="0"/>
     <w:tblPr>
       <w:tblCellMar>
@@ -3778,7 +5075,7 @@
       </w:tblCellMar>
     </w:tblPr>
   </w:style>
-  <w:style w:type="paragraph" w:styleId="2">
+  <w:style w:type="paragraph" w:styleId="3">
     <w:name w:val="HTML Preformatted"/>
     <w:basedOn w:val="1"/>
     <w:qFormat/>
@@ -3812,7 +5109,7 @@
       <w:lang w:val="en-US" w:eastAsia="zh-CN" w:bidi="ar"/>
     </w:rPr>
   </w:style>
-  <w:style w:type="paragraph" w:styleId="3">
+  <w:style w:type="paragraph" w:styleId="4">
     <w:name w:val="Normal (Web)"/>
     <w:basedOn w:val="1"/>
     <w:qFormat/>
@@ -3828,25 +5125,26 @@
       <w:lang w:val="en-US" w:eastAsia="zh-CN" w:bidi="ar"/>
     </w:rPr>
   </w:style>
-  <w:style w:type="character" w:styleId="6">
+  <w:style w:type="character" w:styleId="7">
     <w:name w:val="Strong"/>
-    <w:basedOn w:val="5"/>
+    <w:basedOn w:val="6"/>
     <w:qFormat/>
     <w:uiPriority w:val="0"/>
     <w:rPr>
       <w:b/>
     </w:rPr>
   </w:style>
-  <w:style w:type="character" w:styleId="7">
+  <w:style w:type="character" w:styleId="8">
     <w:name w:val="Hyperlink"/>
-    <w:basedOn w:val="5"/>
+    <w:basedOn w:val="6"/>
+    <w:qFormat/>
     <w:uiPriority w:val="0"/>
     <w:rPr>
       <w:color w:val="0000FF"/>
       <w:u w:val="single"/>
     </w:rPr>
   </w:style>
-  <w:style w:type="table" w:customStyle="1" w:styleId="8">
+  <w:style w:type="table" w:customStyle="1" w:styleId="9">
     <w:name w:val="Table Normal"/>
     <w:semiHidden/>
     <w:unhideWhenUsed/>
@@ -3861,7 +5159,7 @@
       </w:tblCellMar>
     </w:tblPr>
   </w:style>
-  <w:style w:type="paragraph" w:styleId="9">
+  <w:style w:type="paragraph" w:styleId="10">
     <w:name w:val="List Paragraph"/>
     <w:basedOn w:val="1"/>
     <w:qFormat/>
